--- a/02 Requirements & Analysis/OC0602 selectWorkoutFromWorkoutplan.docx
+++ b/02 Requirements & Analysis/OC0602 selectWorkoutFromWorkoutplan.docx
@@ -13,35 +13,13 @@
           <w:sz w:val="52"/>
           <w:szCs w:val="52"/>
         </w:rPr>
-        <w:t>OC0</w:t>
+        <w:t>OC0602</w:t>
       </w:r>
       <w:r>
         <w:rPr>
           <w:rFonts w:cs="Calibri" w:ascii="Calibri" w:hAnsi="Calibri" w:asciiTheme="minorHAnsi" w:cstheme="minorHAnsi" w:hAnsiTheme="minorHAnsi"/>
-          <w:sz w:val="52"/>
-          <w:szCs w:val="52"/>
-        </w:rPr>
-        <w:t>6</w:t>
-      </w:r>
-      <w:r>
-        <w:rPr>
-          <w:rFonts w:cs="Calibri" w:ascii="Calibri" w:hAnsi="Calibri" w:asciiTheme="minorHAnsi" w:cstheme="minorHAnsi" w:hAnsiTheme="minorHAnsi"/>
-          <w:sz w:val="52"/>
-          <w:szCs w:val="52"/>
-        </w:rPr>
-        <w:t>02</w:t>
-      </w:r>
-      <w:r>
-        <w:rPr>
-          <w:rFonts w:cs="Calibri" w:ascii="Calibri" w:hAnsi="Calibri" w:asciiTheme="minorHAnsi" w:cstheme="minorHAnsi" w:hAnsiTheme="minorHAnsi"/>
-        </w:rPr>
-        <w:t xml:space="preserve"> </w:t>
-      </w:r>
-      <w:r>
-        <w:rPr>
-          <w:rFonts w:cs="Calibri" w:ascii="Calibri" w:hAnsi="Calibri" w:asciiTheme="minorHAnsi" w:cstheme="minorHAnsi" w:hAnsiTheme="minorHAnsi"/>
-        </w:rPr>
-        <w:t>select</w:t>
+        </w:rPr>
+        <w:t xml:space="preserve"> select</w:t>
       </w:r>
       <w:r>
         <w:rPr>
@@ -100,31 +78,7 @@
         <w:rPr>
           <w:rFonts w:cs="Calibri" w:cstheme="minorHAnsi"/>
         </w:rPr>
-        <w:t>selectWorkoutFrom</w:t>
-      </w:r>
-      <w:r>
-        <w:rPr>
-          <w:rFonts w:cs="Calibri" w:cstheme="minorHAnsi"/>
-        </w:rPr>
-        <w:t>Workourplan</w:t>
-      </w:r>
-      <w:r>
-        <w:rPr>
-          <w:rFonts w:cs="Calibri" w:cstheme="minorHAnsi"/>
-        </w:rPr>
-        <w:t>(</w:t>
-      </w:r>
-      <w:r>
-        <w:rPr>
-          <w:rFonts w:cs="Calibri" w:cstheme="minorHAnsi"/>
-        </w:rPr>
-        <w:t>Workout wo</w:t>
-      </w:r>
-      <w:r>
-        <w:rPr>
-          <w:rFonts w:cs="Calibri" w:cstheme="minorHAnsi"/>
-        </w:rPr>
-        <w:t>)</w:t>
+        <w:t>selectWorkoutFromWorkourplan(Workout wo)</w:t>
       </w:r>
     </w:p>
     <w:p>
@@ -165,49 +119,19 @@
         <w:rPr>
           <w:rFonts w:cs="Calibri" w:cstheme="minorHAnsi"/>
         </w:rPr>
-        <w:t>UC0</w:t>
-      </w:r>
-      <w:r>
-        <w:rPr>
-          <w:rFonts w:cs="Calibri" w:cstheme="minorHAnsi"/>
-        </w:rPr>
-        <w:t>6</w:t>
-      </w:r>
-      <w:r>
-        <w:rPr>
-          <w:rFonts w:cs="Calibri" w:cstheme="minorHAnsi"/>
-        </w:rPr>
-        <w:t xml:space="preserve"> Vis </w:t>
-      </w:r>
-      <w:r>
-        <w:rPr>
-          <w:rFonts w:cs="Calibri" w:cstheme="minorHAnsi"/>
-        </w:rPr>
-        <w:t>træningspas</w:t>
-      </w:r>
-    </w:p>
-    <w:p>
-      <w:pPr>
-        <w:pStyle w:val="Normal"/>
-        <w:rPr/>
-      </w:pPr>
-      <w:r>
-        <w:rPr>
-          <w:rFonts w:cs="Calibri" w:cstheme="minorHAnsi"/>
-        </w:rPr>
-        <w:t>O</w:t>
-      </w:r>
-      <w:r>
-        <w:rPr>
-          <w:rFonts w:cs="Calibri" w:cstheme="minorHAnsi"/>
-        </w:rPr>
-        <w:t>C05 show</w:t>
-      </w:r>
-      <w:r>
-        <w:rPr>
-          <w:rFonts w:cs="Calibri" w:cstheme="minorHAnsi"/>
-        </w:rPr>
-        <w:t>Workoutplan</w:t>
+        <w:t>UC06 Vis træningspas</w:t>
+      </w:r>
+    </w:p>
+    <w:p>
+      <w:pPr>
+        <w:pStyle w:val="Normal"/>
+        <w:rPr/>
+      </w:pPr>
+      <w:r>
+        <w:rPr>
+          <w:rFonts w:cs="Calibri" w:cstheme="minorHAnsi"/>
+        </w:rPr>
+        <w:t>OC05 showWorkoutplan</w:t>
       </w:r>
     </w:p>
     <w:p>
@@ -248,113 +172,57 @@
         <w:rPr>
           <w:rFonts w:cs="Calibri" w:cstheme="minorHAnsi"/>
         </w:rPr>
-        <w:t xml:space="preserve">En </w:t>
-      </w:r>
-      <w:r>
-        <w:rPr>
-          <w:rFonts w:cs="Calibri" w:cstheme="minorHAnsi"/>
-        </w:rPr>
-        <w:t>Patient p</w:t>
-      </w:r>
-      <w:r>
-        <w:rPr>
-          <w:rFonts w:cs="Calibri" w:cstheme="minorHAnsi"/>
-        </w:rPr>
-        <w:t xml:space="preserve"> eksisterer.</w:t>
-      </w:r>
-    </w:p>
-    <w:p>
-      <w:pPr>
-        <w:pStyle w:val="Normal"/>
-        <w:rPr>
-          <w:rFonts w:cs="Calibri" w:cstheme="minorHAnsi"/>
-        </w:rPr>
-      </w:pPr>
-      <w:r>
-        <w:rPr>
-          <w:rFonts w:cs="Calibri" w:cstheme="minorHAnsi"/>
-        </w:rPr>
-        <w:t xml:space="preserve">En </w:t>
-      </w:r>
-      <w:r>
-        <w:rPr>
-          <w:rFonts w:cs="Calibri" w:cstheme="minorHAnsi"/>
-        </w:rPr>
-        <w:t>Workoutplan</w:t>
-      </w:r>
-      <w:r>
-        <w:rPr>
-          <w:rFonts w:cs="Calibri" w:cstheme="minorHAnsi"/>
-        </w:rPr>
-        <w:t xml:space="preserve"> </w:t>
-      </w:r>
-      <w:r>
-        <w:rPr>
-          <w:rFonts w:cs="Calibri" w:cstheme="minorHAnsi"/>
-        </w:rPr>
-        <w:t>wop</w:t>
-      </w:r>
-      <w:r>
-        <w:rPr>
-          <w:rFonts w:cs="Calibri" w:cstheme="minorHAnsi"/>
-        </w:rPr>
-        <w:t xml:space="preserve"> eksisterer.</w:t>
-      </w:r>
-    </w:p>
-    <w:p>
-      <w:pPr>
-        <w:pStyle w:val="Normal"/>
-        <w:rPr>
-          <w:rFonts w:cs="Calibri" w:cstheme="minorHAnsi"/>
-        </w:rPr>
-      </w:pPr>
-      <w:r>
-        <w:rPr>
-          <w:rFonts w:cs="Calibri" w:cstheme="minorHAnsi"/>
-        </w:rPr>
-        <w:t xml:space="preserve">P er associeret med en </w:t>
-      </w:r>
-      <w:r>
-        <w:rPr>
-          <w:rFonts w:cs="Calibri" w:cstheme="minorHAnsi"/>
-        </w:rPr>
-        <w:t>wop</w:t>
-      </w:r>
-      <w:r>
-        <w:rPr>
-          <w:rFonts w:cs="Calibri" w:cstheme="minorHAnsi"/>
-        </w:rPr>
-        <w:t>.</w:t>
-      </w:r>
-    </w:p>
-    <w:p>
-      <w:pPr>
-        <w:pStyle w:val="Normal"/>
-        <w:rPr/>
-      </w:pPr>
-      <w:r>
-        <w:rPr>
-          <w:rFonts w:cs="Calibri" w:cstheme="minorHAnsi"/>
-        </w:rPr>
-        <w:t>Mindst en</w:t>
-      </w:r>
-      <w:r>
-        <w:rPr>
-          <w:rFonts w:cs="Calibri" w:cstheme="minorHAnsi"/>
-        </w:rPr>
-        <w:t xml:space="preserve"> </w:t>
-      </w:r>
-      <w:r>
-        <w:rPr>
-          <w:rFonts w:cs="Calibri" w:cstheme="minorHAnsi"/>
-        </w:rPr>
-        <w:t>Workout w</w:t>
-      </w:r>
-      <w:r>
-        <w:rPr>
-          <w:rFonts w:cs="Calibri" w:cstheme="minorHAnsi"/>
-        </w:rPr>
-        <w:t>o eksisterer</w:t>
+        <w:t>En Patient p eksisterer.</w:t>
+      </w:r>
+    </w:p>
+    <w:p>
+      <w:pPr>
+        <w:pStyle w:val="Normal"/>
+        <w:rPr>
+          <w:rFonts w:cs="Calibri" w:cstheme="minorHAnsi"/>
+        </w:rPr>
+      </w:pPr>
+      <w:r>
+        <w:rPr>
+          <w:rFonts w:cs="Calibri" w:cstheme="minorHAnsi"/>
+        </w:rPr>
+        <w:t>En Workoutplan wop eksisterer.</w:t>
+      </w:r>
+    </w:p>
+    <w:p>
+      <w:pPr>
+        <w:pStyle w:val="Normal"/>
+        <w:rPr/>
+      </w:pPr>
+      <w:r>
+        <w:rPr>
+          <w:rFonts w:cs="Calibri" w:cstheme="minorHAnsi"/>
+        </w:rPr>
+        <w:t>p</w:t>
+      </w:r>
+      <w:r>
+        <w:rPr>
+          <w:rFonts w:cs="Calibri" w:cstheme="minorHAnsi"/>
+        </w:rPr>
+        <w:t xml:space="preserve"> er associeret med en wop.</w:t>
+      </w:r>
+    </w:p>
+    <w:p>
+      <w:pPr>
+        <w:pStyle w:val="Normal"/>
+        <w:rPr/>
+      </w:pPr>
+      <w:r>
+        <w:rPr>
+          <w:rFonts w:cs="Calibri" w:cstheme="minorHAnsi"/>
+        </w:rPr>
+        <w:t>E</w:t>
+      </w:r>
+      <w:r>
+        <w:rPr>
+          <w:rFonts w:cs="Calibri" w:cstheme="minorHAnsi"/>
+        </w:rPr>
+        <w:t>n Workout wo eksisterer</w:t>
       </w:r>
       <w:bookmarkStart w:id="0" w:name="_GoBack"/>
       <w:bookmarkEnd w:id="0"/>
@@ -374,36 +242,41 @@
         <w:rPr>
           <w:rFonts w:cs="Calibri" w:cstheme="minorHAnsi"/>
         </w:rPr>
-        <w:t xml:space="preserve">p </w:t>
-      </w:r>
-      <w:r>
-        <w:rPr>
-          <w:rFonts w:cs="Calibri" w:cstheme="minorHAnsi"/>
-        </w:rPr>
-        <w:t xml:space="preserve">er associeret med </w:t>
-      </w:r>
-      <w:r>
-        <w:rPr>
-          <w:rFonts w:cs="Calibri" w:cstheme="minorHAnsi"/>
-        </w:rPr>
-        <w:t xml:space="preserve">mindst </w:t>
-      </w:r>
-      <w:r>
-        <w:rPr>
-          <w:rFonts w:cs="Calibri" w:cstheme="minorHAnsi"/>
-        </w:rPr>
-        <w:t>en w</w:t>
-      </w:r>
-      <w:r>
-        <w:rPr>
-          <w:rFonts w:cs="Calibri" w:cstheme="minorHAnsi"/>
-        </w:rPr>
-        <w:t>o.</w:t>
-      </w:r>
-    </w:p>
-    <w:p>
-      <w:pPr>
-        <w:pStyle w:val="Normal"/>
+        <w:t>p er associeret med mindst en wo.</w:t>
+      </w:r>
+    </w:p>
+    <w:p>
+      <w:pPr>
+        <w:pStyle w:val="Normal"/>
+        <w:rPr/>
+      </w:pPr>
+      <w:r>
+        <w:rPr>
+          <w:rFonts w:cs="Calibri" w:cstheme="minorHAnsi"/>
+          <w:color w:val="auto"/>
+        </w:rPr>
+        <w:t xml:space="preserve">wo er </w:t>
+      </w:r>
+      <w:bookmarkStart w:id="1" w:name="__DdeLink__114_669347118"/>
+      <w:r>
+        <w:rPr>
+          <w:rFonts w:cs="Calibri" w:cstheme="minorHAnsi"/>
+          <w:color w:val="auto"/>
+        </w:rPr>
+        <w:t>associeret</w:t>
+      </w:r>
+      <w:bookmarkEnd w:id="1"/>
+      <w:r>
+        <w:rPr>
+          <w:rFonts w:cs="Calibri" w:cstheme="minorHAnsi"/>
+          <w:color w:val="auto"/>
+        </w:rPr>
+        <w:t xml:space="preserve"> på en wop.</w:t>
+      </w:r>
+    </w:p>
+    <w:p>
+      <w:pPr>
+        <w:pStyle w:val="Overskrift2"/>
         <w:rPr>
           <w:rFonts w:ascii="Calibri" w:hAnsi="Calibri" w:cs="Calibri" w:asciiTheme="minorHAnsi" w:cstheme="minorHAnsi" w:hAnsiTheme="minorHAnsi"/>
           <w:color w:val="auto"/>
@@ -411,38 +284,9 @@
       </w:pPr>
       <w:r>
         <w:rPr>
-          <w:rFonts w:cs="Calibri" w:cstheme="minorHAnsi"/>
+          <w:rFonts w:cs="Calibri" w:cstheme="minorHAnsi" w:ascii="Calibri" w:hAnsi="Calibri"/>
           <w:color w:val="auto"/>
         </w:rPr>
-        <w:t xml:space="preserve">Alle wo er </w:t>
-      </w:r>
-      <w:r>
-        <w:rPr>
-          <w:rFonts w:cs="Calibri" w:cstheme="minorHAnsi"/>
-          <w:color w:val="auto"/>
-        </w:rPr>
-        <w:t xml:space="preserve">associeret på en </w:t>
-      </w:r>
-      <w:r>
-        <w:rPr>
-          <w:rFonts w:cs="Calibri" w:cstheme="minorHAnsi"/>
-          <w:color w:val="auto"/>
-        </w:rPr>
-        <w:t>wo</w:t>
-      </w:r>
-      <w:r>
-        <w:rPr>
-          <w:rFonts w:cs="Calibri" w:cstheme="minorHAnsi"/>
-          <w:color w:val="auto"/>
-        </w:rPr>
-        <w:t>p</w:t>
-      </w:r>
-      <w:r>
-        <w:rPr>
-          <w:rFonts w:cs="Calibri" w:cstheme="minorHAnsi"/>
-          <w:color w:val="auto"/>
-        </w:rPr>
-        <w:t>.</w:t>
       </w:r>
     </w:p>
     <w:p>
@@ -455,21 +299,6 @@
       </w:pPr>
       <w:r>
         <w:rPr>
-          <w:rFonts w:cs="Calibri" w:cstheme="minorHAnsi" w:ascii="Calibri" w:hAnsi="Calibri"/>
-          <w:color w:val="auto"/>
-        </w:rPr>
-      </w:r>
-    </w:p>
-    <w:p>
-      <w:pPr>
-        <w:pStyle w:val="Overskrift2"/>
-        <w:rPr>
-          <w:rFonts w:ascii="Calibri" w:hAnsi="Calibri" w:cs="Calibri" w:asciiTheme="minorHAnsi" w:cstheme="minorHAnsi" w:hAnsiTheme="minorHAnsi"/>
-          <w:color w:val="auto"/>
-        </w:rPr>
-      </w:pPr>
-      <w:r>
-        <w:rPr>
           <w:rFonts w:cs="Calibri" w:ascii="Calibri" w:hAnsi="Calibri" w:asciiTheme="minorHAnsi" w:cstheme="minorHAnsi" w:hAnsiTheme="minorHAnsi"/>
           <w:color w:val="auto"/>
         </w:rPr>
@@ -487,39 +316,21 @@
         <w:rPr>
           <w:rFonts w:cs="Calibri" w:cstheme="minorHAnsi"/>
         </w:rPr>
-        <w:t xml:space="preserve">p blev præsenteret en </w:t>
-      </w:r>
-      <w:r>
-        <w:rPr>
-          <w:rFonts w:cs="Calibri" w:cstheme="minorHAnsi"/>
-        </w:rPr>
-        <w:t>wop.</w:t>
-      </w:r>
-    </w:p>
-    <w:p>
-      <w:pPr>
-        <w:pStyle w:val="Normal"/>
-        <w:rPr>
-          <w:rFonts w:cs="Calibri" w:cstheme="minorHAnsi"/>
-        </w:rPr>
-      </w:pPr>
-      <w:r>
-        <w:rPr>
-          <w:rFonts w:cs="Calibri" w:cstheme="minorHAnsi"/>
-        </w:rPr>
-        <w:t xml:space="preserve">p valgte en </w:t>
-      </w:r>
-      <w:r>
-        <w:rPr>
-          <w:rFonts w:cs="Calibri" w:cstheme="minorHAnsi"/>
-        </w:rPr>
-        <w:t>wo</w:t>
-      </w:r>
-      <w:r>
-        <w:rPr>
-          <w:rFonts w:cs="Calibri" w:cstheme="minorHAnsi"/>
-        </w:rPr>
-        <w:t>.</w:t>
+        <w:t>p blev præsenteret en wop.</w:t>
+      </w:r>
+    </w:p>
+    <w:p>
+      <w:pPr>
+        <w:pStyle w:val="Normal"/>
+        <w:rPr>
+          <w:rFonts w:cs="Calibri" w:cstheme="minorHAnsi"/>
+        </w:rPr>
+      </w:pPr>
+      <w:r>
+        <w:rPr>
+          <w:rFonts w:cs="Calibri" w:cstheme="minorHAnsi"/>
+        </w:rPr>
+        <w:t>p valgte en wo.</w:t>
       </w:r>
     </w:p>
     <w:p>
@@ -533,49 +344,19 @@
         </w:rPr>
         <w:t xml:space="preserve">p blev </w:t>
       </w:r>
-      <w:bookmarkStart w:id="1" w:name="__DdeLink__204_1724305286"/>
-      <w:r>
-        <w:rPr>
-          <w:rFonts w:cs="Calibri" w:cstheme="minorHAnsi"/>
-        </w:rPr>
-        <w:t>præsentere</w:t>
-      </w:r>
-      <w:r>
-        <w:rPr>
-          <w:rFonts w:cs="Calibri" w:cstheme="minorHAnsi"/>
-        </w:rPr>
-        <w:t>t</w:t>
-      </w:r>
-      <w:bookmarkEnd w:id="1"/>
-      <w:r>
-        <w:rPr>
-          <w:rFonts w:cs="Calibri" w:cstheme="minorHAnsi"/>
-        </w:rPr>
-        <w:t xml:space="preserve"> en wo associeret med præsentere</w:t>
-      </w:r>
-      <w:r>
-        <w:rPr>
-          <w:rFonts w:cs="Calibri" w:cstheme="minorHAnsi"/>
-        </w:rPr>
-        <w:t>t</w:t>
-      </w:r>
-      <w:r>
-        <w:rPr>
-          <w:rFonts w:cs="Calibri" w:cstheme="minorHAnsi"/>
-        </w:rPr>
-        <w:t xml:space="preserve"> w</w:t>
-      </w:r>
-      <w:r>
-        <w:rPr>
-          <w:rFonts w:cs="Calibri" w:cstheme="minorHAnsi"/>
-        </w:rPr>
-        <w:t>op</w:t>
-      </w:r>
-      <w:r>
-        <w:rPr>
-          <w:rFonts w:cs="Calibri" w:cstheme="minorHAnsi"/>
-        </w:rPr>
-        <w:t>.</w:t>
+      <w:bookmarkStart w:id="2" w:name="__DdeLink__204_1724305286"/>
+      <w:r>
+        <w:rPr>
+          <w:rFonts w:cs="Calibri" w:cstheme="minorHAnsi"/>
+        </w:rPr>
+        <w:t>præsenteret</w:t>
+      </w:r>
+      <w:bookmarkEnd w:id="2"/>
+      <w:r>
+        <w:rPr>
+          <w:rFonts w:cs="Calibri" w:cstheme="minorHAnsi"/>
+        </w:rPr>
+        <w:t xml:space="preserve"> en wo.</w:t>
       </w:r>
     </w:p>
     <w:p>
@@ -646,7 +427,6 @@
     <w:rPrDefault>
       <w:rPr>
         <w:rFonts w:ascii="Calibri" w:hAnsi="Calibri" w:eastAsia="Calibri" w:cs="" w:asciiTheme="minorHAnsi" w:cstheme="minorBidi" w:eastAsiaTheme="minorHAnsi" w:hAnsiTheme="minorHAnsi"/>
-        <w:sz w:val="22"/>
         <w:szCs w:val="22"/>
         <w:lang w:val="da-DK" w:eastAsia="en-US" w:bidi="ar-SA"/>
       </w:rPr>

--- a/02 Requirements & Analysis/OC0602 selectWorkoutFromWorkoutplan.docx
+++ b/02 Requirements & Analysis/OC0602 selectWorkoutFromWorkoutplan.docx
@@ -78,7 +78,7 @@
         <w:rPr>
           <w:rFonts w:cs="Calibri" w:cstheme="minorHAnsi"/>
         </w:rPr>
-        <w:t>selectWorkoutFromWorkourplan(Workout wo)</w:t>
+        <w:t>selectWorkoutFromWorkourplan(wo : Workout)</w:t>
       </w:r>
     </w:p>
     <w:p>
@@ -119,24 +119,24 @@
         <w:rPr>
           <w:rFonts w:cs="Calibri" w:cstheme="minorHAnsi"/>
         </w:rPr>
+        <w:t>UC05 Vis træningsprogram</w:t>
+      </w:r>
+    </w:p>
+    <w:p>
+      <w:pPr>
+        <w:pStyle w:val="Normal"/>
+        <w:rPr/>
+      </w:pPr>
+      <w:r>
+        <w:rPr>
+          <w:rFonts w:cs="Calibri" w:cstheme="minorHAnsi"/>
+        </w:rPr>
         <w:t>UC06 Vis træningspas</w:t>
       </w:r>
     </w:p>
     <w:p>
       <w:pPr>
         <w:pStyle w:val="Normal"/>
-        <w:rPr/>
-      </w:pPr>
-      <w:r>
-        <w:rPr>
-          <w:rFonts w:cs="Calibri" w:cstheme="minorHAnsi"/>
-        </w:rPr>
-        <w:t>OC05 showWorkoutplan</w:t>
-      </w:r>
-    </w:p>
-    <w:p>
-      <w:pPr>
-        <w:pStyle w:val="Normal"/>
         <w:rPr>
           <w:rFonts w:cs="Calibri" w:cstheme="minorHAnsi"/>
         </w:rPr>
@@ -150,6 +150,158 @@
     <w:p>
       <w:pPr>
         <w:pStyle w:val="Overskrift2"/>
+        <w:rPr/>
+      </w:pPr>
+      <w:r>
+        <w:rPr>
+          <w:rFonts w:cs="Calibri" w:ascii="Calibri" w:hAnsi="Calibri" w:asciiTheme="minorHAnsi" w:cstheme="minorHAnsi" w:hAnsiTheme="minorHAnsi"/>
+          <w:color w:val="auto"/>
+        </w:rPr>
+        <w:t>Preconditions:</w:t>
+      </w:r>
+    </w:p>
+    <w:p>
+      <w:pPr>
+        <w:pStyle w:val="Normal"/>
+        <w:rPr/>
+      </w:pPr>
+      <w:r>
+        <w:rPr>
+          <w:rFonts w:cs="Calibri" w:cstheme="minorHAnsi"/>
+          <w:color w:val="auto"/>
+        </w:rPr>
+        <w:t>OC05 er udført.</w:t>
+      </w:r>
+    </w:p>
+    <w:p>
+      <w:pPr>
+        <w:pStyle w:val="Normal"/>
+        <w:rPr/>
+      </w:pPr>
+      <w:r>
+        <w:rPr>
+          <w:rFonts w:cs="Calibri" w:cstheme="minorHAnsi"/>
+        </w:rPr>
+        <w:t>En Patient p eksisterer.</w:t>
+      </w:r>
+    </w:p>
+    <w:p>
+      <w:pPr>
+        <w:pStyle w:val="Normal"/>
+        <w:rPr/>
+      </w:pPr>
+      <w:r>
+        <w:rPr>
+          <w:rFonts w:cs="Calibri" w:cstheme="minorHAnsi"/>
+        </w:rPr>
+        <w:t>En Workoutplan wop eksisterer.</w:t>
+      </w:r>
+    </w:p>
+    <w:p>
+      <w:pPr>
+        <w:pStyle w:val="Normal"/>
+        <w:rPr/>
+      </w:pPr>
+      <w:r>
+        <w:rPr>
+          <w:rFonts w:cs="Calibri" w:cstheme="minorHAnsi"/>
+        </w:rPr>
+        <w:t>En liste af Workout woL.</w:t>
+      </w:r>
+    </w:p>
+    <w:p>
+      <w:pPr>
+        <w:pStyle w:val="Normal"/>
+        <w:rPr/>
+      </w:pPr>
+      <w:r>
+        <w:rPr>
+          <w:rFonts w:cs="Calibri" w:cstheme="minorHAnsi"/>
+        </w:rPr>
+        <w:t>En Workout wo eksisterer</w:t>
+      </w:r>
+      <w:bookmarkStart w:id="0" w:name="_GoBack"/>
+      <w:bookmarkEnd w:id="0"/>
+      <w:r>
+        <w:rPr>
+          <w:rFonts w:cs="Calibri" w:cstheme="minorHAnsi"/>
+        </w:rPr>
+        <w:t>.</w:t>
+      </w:r>
+    </w:p>
+    <w:p>
+      <w:pPr>
+        <w:pStyle w:val="Normal"/>
+        <w:rPr/>
+      </w:pPr>
+      <w:r>
+        <w:rPr>
+          <w:rFonts w:cs="Calibri" w:cstheme="minorHAnsi"/>
+        </w:rPr>
+        <w:t xml:space="preserve">woL </w:t>
+      </w:r>
+      <w:r>
+        <w:rPr>
+          <w:rFonts w:eastAsia="Calibri" w:cs="Calibri" w:cstheme="minorHAnsi"/>
+          <w:color w:val="auto"/>
+          <w:kern w:val="0"/>
+          <w:sz w:val="22"/>
+          <w:szCs w:val="22"/>
+          <w:lang w:val="da-DK" w:eastAsia="en-US" w:bidi="ar-SA"/>
+        </w:rPr>
+        <w:t>blev</w:t>
+      </w:r>
+      <w:r>
+        <w:rPr>
+          <w:rFonts w:cs="Calibri" w:cstheme="minorHAnsi"/>
+        </w:rPr>
+        <w:t xml:space="preserve"> associeret med wop.</w:t>
+      </w:r>
+    </w:p>
+    <w:p>
+      <w:pPr>
+        <w:pStyle w:val="Normal"/>
+        <w:rPr/>
+      </w:pPr>
+      <w:r>
+        <w:rPr>
+          <w:rFonts w:cs="Calibri" w:cstheme="minorHAnsi"/>
+        </w:rPr>
+        <w:t>w</w:t>
+      </w:r>
+      <w:r>
+        <w:rPr>
+          <w:rFonts w:cs="Calibri" w:cstheme="minorHAnsi"/>
+        </w:rPr>
+        <w:t xml:space="preserve">o </w:t>
+      </w:r>
+      <w:r>
+        <w:rPr>
+          <w:rFonts w:eastAsia="Calibri" w:cs="Calibri" w:cstheme="minorHAnsi"/>
+          <w:color w:val="auto"/>
+          <w:kern w:val="0"/>
+          <w:sz w:val="22"/>
+          <w:szCs w:val="22"/>
+          <w:lang w:val="da-DK" w:eastAsia="en-US" w:bidi="ar-SA"/>
+        </w:rPr>
+        <w:t>blev</w:t>
+      </w:r>
+      <w:r>
+        <w:rPr>
+          <w:rFonts w:cs="Calibri" w:cstheme="minorHAnsi"/>
+        </w:rPr>
+        <w:t xml:space="preserve"> tilføjet </w:t>
+      </w:r>
+      <w:r>
+        <w:rPr>
+          <w:rFonts w:cs="Calibri" w:cstheme="minorHAnsi"/>
+        </w:rPr>
+        <w:t>til woL.</w:t>
+      </w:r>
+    </w:p>
+    <w:p>
+      <w:pPr>
+        <w:pStyle w:val="Normal"/>
         <w:rPr>
           <w:rFonts w:ascii="Calibri" w:hAnsi="Calibri" w:cs="Calibri" w:asciiTheme="minorHAnsi" w:cstheme="minorHAnsi" w:hAnsiTheme="minorHAnsi"/>
           <w:color w:val="auto"/>
@@ -157,206 +309,55 @@
       </w:pPr>
       <w:r>
         <w:rPr>
+          <w:rFonts w:cs="Calibri" w:cstheme="minorHAnsi"/>
+          <w:color w:val="auto"/>
+        </w:rPr>
+      </w:r>
+    </w:p>
+    <w:p>
+      <w:pPr>
+        <w:pStyle w:val="Overskrift2"/>
+        <w:rPr>
+          <w:rFonts w:ascii="Calibri" w:hAnsi="Calibri" w:cs="Calibri" w:asciiTheme="minorHAnsi" w:cstheme="minorHAnsi" w:hAnsiTheme="minorHAnsi"/>
+          <w:color w:val="auto"/>
+        </w:rPr>
+      </w:pPr>
+      <w:r>
+        <w:rPr>
           <w:rFonts w:cs="Calibri" w:ascii="Calibri" w:hAnsi="Calibri" w:asciiTheme="minorHAnsi" w:cstheme="minorHAnsi" w:hAnsiTheme="minorHAnsi"/>
           <w:color w:val="auto"/>
         </w:rPr>
-        <w:t>Preconditions:</w:t>
-      </w:r>
-    </w:p>
-    <w:p>
-      <w:pPr>
-        <w:pStyle w:val="Normal"/>
-        <w:rPr/>
-      </w:pPr>
-      <w:r>
-        <w:rPr>
-          <w:rFonts w:cs="Calibri" w:cstheme="minorHAnsi"/>
-        </w:rPr>
-        <w:t>En Patient p eksisterer.</w:t>
-      </w:r>
-    </w:p>
-    <w:p>
-      <w:pPr>
-        <w:pStyle w:val="Normal"/>
-        <w:rPr>
-          <w:rFonts w:cs="Calibri" w:cstheme="minorHAnsi"/>
-        </w:rPr>
-      </w:pPr>
-      <w:r>
-        <w:rPr>
-          <w:rFonts w:cs="Calibri" w:cstheme="minorHAnsi"/>
-        </w:rPr>
-        <w:t>En Workoutplan wop eksisterer.</w:t>
-      </w:r>
-    </w:p>
-    <w:p>
-      <w:pPr>
-        <w:pStyle w:val="Normal"/>
-        <w:rPr/>
-      </w:pPr>
-      <w:r>
-        <w:rPr>
-          <w:rFonts w:cs="Calibri" w:cstheme="minorHAnsi"/>
-        </w:rPr>
-        <w:t>p</w:t>
-      </w:r>
-      <w:r>
-        <w:rPr>
-          <w:rFonts w:cs="Calibri" w:cstheme="minorHAnsi"/>
-        </w:rPr>
-        <w:t xml:space="preserve"> er associeret med en wop.</w:t>
-      </w:r>
-    </w:p>
-    <w:p>
-      <w:pPr>
-        <w:pStyle w:val="Normal"/>
-        <w:rPr/>
-      </w:pPr>
-      <w:r>
-        <w:rPr>
-          <w:rFonts w:cs="Calibri" w:cstheme="minorHAnsi"/>
-        </w:rPr>
-        <w:t>E</w:t>
-      </w:r>
-      <w:r>
-        <w:rPr>
-          <w:rFonts w:cs="Calibri" w:cstheme="minorHAnsi"/>
-        </w:rPr>
-        <w:t>n Workout wo eksisterer</w:t>
-      </w:r>
-      <w:bookmarkStart w:id="0" w:name="_GoBack"/>
-      <w:bookmarkEnd w:id="0"/>
+        <w:t>Postconditions:</w:t>
+      </w:r>
+    </w:p>
+    <w:p>
+      <w:pPr>
+        <w:pStyle w:val="Normal"/>
+        <w:rPr/>
+      </w:pPr>
+      <w:r>
+        <w:rPr>
+          <w:rFonts w:cs="Calibri" w:cstheme="minorHAnsi"/>
+        </w:rPr>
+        <w:t xml:space="preserve">p blev præsenteret </w:t>
+      </w:r>
+      <w:r>
+        <w:rPr>
+          <w:rFonts w:cs="Calibri" w:cstheme="minorHAnsi"/>
+        </w:rPr>
+        <w:t xml:space="preserve">for </w:t>
+      </w:r>
+      <w:r>
+        <w:rPr>
+          <w:rFonts w:cs="Calibri" w:cstheme="minorHAnsi"/>
+        </w:rPr>
+        <w:t>woL</w:t>
+      </w:r>
       <w:r>
         <w:rPr>
           <w:rFonts w:cs="Calibri" w:cstheme="minorHAnsi"/>
         </w:rPr>
         <w:t>.</w:t>
-      </w:r>
-    </w:p>
-    <w:p>
-      <w:pPr>
-        <w:pStyle w:val="Normal"/>
-        <w:rPr/>
-      </w:pPr>
-      <w:r>
-        <w:rPr>
-          <w:rFonts w:cs="Calibri" w:cstheme="minorHAnsi"/>
-        </w:rPr>
-        <w:t>p er associeret med mindst en wo.</w:t>
-      </w:r>
-    </w:p>
-    <w:p>
-      <w:pPr>
-        <w:pStyle w:val="Normal"/>
-        <w:rPr/>
-      </w:pPr>
-      <w:r>
-        <w:rPr>
-          <w:rFonts w:cs="Calibri" w:cstheme="minorHAnsi"/>
-          <w:color w:val="auto"/>
-        </w:rPr>
-        <w:t xml:space="preserve">wo er </w:t>
-      </w:r>
-      <w:bookmarkStart w:id="1" w:name="__DdeLink__114_669347118"/>
-      <w:r>
-        <w:rPr>
-          <w:rFonts w:cs="Calibri" w:cstheme="minorHAnsi"/>
-          <w:color w:val="auto"/>
-        </w:rPr>
-        <w:t>associeret</w:t>
-      </w:r>
-      <w:bookmarkEnd w:id="1"/>
-      <w:r>
-        <w:rPr>
-          <w:rFonts w:cs="Calibri" w:cstheme="minorHAnsi"/>
-          <w:color w:val="auto"/>
-        </w:rPr>
-        <w:t xml:space="preserve"> på en wop.</w:t>
-      </w:r>
-    </w:p>
-    <w:p>
-      <w:pPr>
-        <w:pStyle w:val="Overskrift2"/>
-        <w:rPr>
-          <w:rFonts w:ascii="Calibri" w:hAnsi="Calibri" w:cs="Calibri" w:asciiTheme="minorHAnsi" w:cstheme="minorHAnsi" w:hAnsiTheme="minorHAnsi"/>
-          <w:color w:val="auto"/>
-        </w:rPr>
-      </w:pPr>
-      <w:r>
-        <w:rPr>
-          <w:rFonts w:cs="Calibri" w:cstheme="minorHAnsi" w:ascii="Calibri" w:hAnsi="Calibri"/>
-          <w:color w:val="auto"/>
-        </w:rPr>
-      </w:r>
-    </w:p>
-    <w:p>
-      <w:pPr>
-        <w:pStyle w:val="Overskrift2"/>
-        <w:rPr>
-          <w:rFonts w:ascii="Calibri" w:hAnsi="Calibri" w:cs="Calibri" w:asciiTheme="minorHAnsi" w:cstheme="minorHAnsi" w:hAnsiTheme="minorHAnsi"/>
-          <w:color w:val="auto"/>
-        </w:rPr>
-      </w:pPr>
-      <w:r>
-        <w:rPr>
-          <w:rFonts w:cs="Calibri" w:ascii="Calibri" w:hAnsi="Calibri" w:asciiTheme="minorHAnsi" w:cstheme="minorHAnsi" w:hAnsiTheme="minorHAnsi"/>
-          <w:color w:val="auto"/>
-        </w:rPr>
-        <w:t>Postconditions:</w:t>
-      </w:r>
-    </w:p>
-    <w:p>
-      <w:pPr>
-        <w:pStyle w:val="Normal"/>
-        <w:rPr>
-          <w:rFonts w:cs="Calibri" w:cstheme="minorHAnsi"/>
-        </w:rPr>
-      </w:pPr>
-      <w:r>
-        <w:rPr>
-          <w:rFonts w:cs="Calibri" w:cstheme="minorHAnsi"/>
-        </w:rPr>
-        <w:t>p blev præsenteret en wop.</w:t>
-      </w:r>
-    </w:p>
-    <w:p>
-      <w:pPr>
-        <w:pStyle w:val="Normal"/>
-        <w:rPr>
-          <w:rFonts w:cs="Calibri" w:cstheme="minorHAnsi"/>
-        </w:rPr>
-      </w:pPr>
-      <w:r>
-        <w:rPr>
-          <w:rFonts w:cs="Calibri" w:cstheme="minorHAnsi"/>
-        </w:rPr>
-        <w:t>p valgte en wo.</w:t>
-      </w:r>
-    </w:p>
-    <w:p>
-      <w:pPr>
-        <w:pStyle w:val="Normal"/>
-        <w:rPr/>
-      </w:pPr>
-      <w:r>
-        <w:rPr>
-          <w:rFonts w:cs="Calibri" w:cstheme="minorHAnsi"/>
-        </w:rPr>
-        <w:t xml:space="preserve">p blev </w:t>
-      </w:r>
-      <w:bookmarkStart w:id="2" w:name="__DdeLink__204_1724305286"/>
-      <w:r>
-        <w:rPr>
-          <w:rFonts w:cs="Calibri" w:cstheme="minorHAnsi"/>
-        </w:rPr>
-        <w:t>præsenteret</w:t>
-      </w:r>
-      <w:bookmarkEnd w:id="2"/>
-      <w:r>
-        <w:rPr>
-          <w:rFonts w:cs="Calibri" w:cstheme="minorHAnsi"/>
-        </w:rPr>
-        <w:t xml:space="preserve"> en wo.</w:t>
       </w:r>
     </w:p>
     <w:p>
@@ -426,13 +427,17 @@
   <w:docDefaults>
     <w:rPrDefault>
       <w:rPr>
-        <w:rFonts w:ascii="Calibri" w:hAnsi="Calibri" w:eastAsia="Calibri" w:cs="" w:asciiTheme="minorHAnsi" w:cstheme="minorBidi" w:eastAsiaTheme="minorHAnsi" w:hAnsiTheme="minorHAnsi"/>
-        <w:szCs w:val="22"/>
-        <w:lang w:val="da-DK" w:eastAsia="en-US" w:bidi="ar-SA"/>
+        <w:rFonts w:ascii="Liberation Serif" w:hAnsi="Liberation Serif" w:eastAsia="Bitstream Vera Sans" w:cs="Noto Sans Devanagari"/>
+        <w:kern w:val="2"/>
+        <w:sz w:val="24"/>
+        <w:szCs w:val="24"/>
+        <w:lang w:val="da-DK" w:eastAsia="zh-CN" w:bidi="hi-IN"/>
       </w:rPr>
     </w:rPrDefault>
     <w:pPrDefault>
-      <w:pPr/>
+      <w:pPr>
+        <w:widowControl/>
+      </w:pPr>
     </w:pPrDefault>
   </w:docDefaults>
   <w:latentStyles w:defLockedState="0" w:defUIPriority="99" w:defSemiHidden="0" w:defUnhideWhenUsed="0" w:defQFormat="0" w:count="377">
@@ -816,6 +821,9 @@
     <w:qFormat/>
     <w:pPr>
       <w:widowControl/>
+      <w:kinsoku w:val="true"/>
+      <w:overflowPunct w:val="true"/>
+      <w:autoSpaceDE w:val="true"/>
       <w:bidi w:val="0"/>
       <w:spacing w:lineRule="auto" w:line="259" w:before="0" w:after="160"/>
       <w:jc w:val="left"/>
@@ -827,6 +835,28 @@
       <w:sz w:val="22"/>
       <w:szCs w:val="22"/>
       <w:lang w:val="da-DK" w:eastAsia="en-US" w:bidi="ar-SA"/>
+    </w:rPr>
+  </w:style>
+  <w:style w:type="paragraph" w:styleId="Overskrift1">
+    <w:name w:val="Heading 1"/>
+    <w:basedOn w:val="Normal"/>
+    <w:next w:val="Normal"/>
+    <w:qFormat/>
+    <w:pPr>
+      <w:keepNext w:val="true"/>
+      <w:keepLines/>
+      <w:numPr>
+        <w:ilvl w:val="0"/>
+        <w:numId w:val="0"/>
+      </w:numPr>
+      <w:spacing w:before="240" w:after="0"/>
+      <w:outlineLvl w:val="0"/>
+    </w:pPr>
+    <w:rPr>
+      <w:rFonts w:ascii="Calibri Light" w:hAnsi="Calibri Light" w:eastAsia="Bitstream Vera Sans" w:cs="Noto Sans Devanagari"/>
+      <w:color w:val="2F5496"/>
+      <w:sz w:val="32"/>
+      <w:szCs w:val="32"/>
     </w:rPr>
   </w:style>
   <w:style w:type="paragraph" w:styleId="Overskrift2">
@@ -886,6 +916,17 @@
       <w:color w:val="2F5496" w:themeColor="accent1" w:themeShade="bf"/>
       <w:sz w:val="26"/>
       <w:szCs w:val="26"/>
+    </w:rPr>
+  </w:style>
+  <w:style w:type="character" w:styleId="Overskrift1Tegn">
+    <w:name w:val="Overskrift 1 Tegn"/>
+    <w:basedOn w:val="DefaultParagraphFont"/>
+    <w:qFormat/>
+    <w:rPr>
+      <w:rFonts w:ascii="Calibri Light" w:hAnsi="Calibri Light" w:eastAsia="Bitstream Vera Sans" w:cs="Noto Sans Devanagari"/>
+      <w:color w:val="2F5496"/>
+      <w:sz w:val="32"/>
+      <w:szCs w:val="32"/>
     </w:rPr>
   </w:style>
   <w:style w:type="paragraph" w:styleId="Overskrift">
